--- a/8-26 安心百万医疗/安心增值服务开发需求V1.0.docx
+++ b/8-26 安心百万医疗/安心增值服务开发需求V1.0.docx
@@ -1382,16 +1382,17 @@
       <w:tblPr>
         <w:tblStyle w:val="aa"/>
         <w:tblW w:w="0" w:type="auto"/>
+        <w:tblLayout w:type="fixed"/>
         <w:tblLook w:val="04A0" w:firstRow="1" w:lastRow="0" w:firstColumn="1" w:lastColumn="0" w:noHBand="0" w:noVBand="1"/>
       </w:tblPr>
       <w:tblGrid>
-        <w:gridCol w:w="4819"/>
-        <w:gridCol w:w="4819"/>
+        <w:gridCol w:w="4957"/>
+        <w:gridCol w:w="4681"/>
       </w:tblGrid>
       <w:tr>
         <w:tc>
           <w:tcPr>
-            <w:tcW w:w="4819" w:type="dxa"/>
+            <w:tcW w:w="4957" w:type="dxa"/>
           </w:tcPr>
           <w:p>
             <w:pPr>
@@ -1412,7 +1413,7 @@
         </w:tc>
         <w:tc>
           <w:tcPr>
-            <w:tcW w:w="4819" w:type="dxa"/>
+            <w:tcW w:w="4681" w:type="dxa"/>
           </w:tcPr>
           <w:p>
             <w:pPr>
@@ -1435,7 +1436,7 @@
       <w:tr>
         <w:tc>
           <w:tcPr>
-            <w:tcW w:w="4819" w:type="dxa"/>
+            <w:tcW w:w="4957" w:type="dxa"/>
           </w:tcPr>
           <w:p>
             <w:pPr>
@@ -1448,7 +1449,7 @@
         </w:tc>
         <w:tc>
           <w:tcPr>
-            <w:tcW w:w="4819" w:type="dxa"/>
+            <w:tcW w:w="4681" w:type="dxa"/>
           </w:tcPr>
           <w:p>
             <w:r>
@@ -1469,31 +1470,19 @@
                 <w:rPr>
                   <w:rStyle w:val="a7"/>
                 </w:rPr>
-                <w:t>https://share.weiyu</w:t>
+                <w:t>https://share.weiyun.com/W</w:t>
               </w:r>
               <w:r>
                 <w:rPr>
                   <w:rStyle w:val="a7"/>
                 </w:rPr>
-                <w:t>n</w:t>
+                <w:t>3</w:t>
               </w:r>
               <w:r>
                 <w:rPr>
                   <w:rStyle w:val="a7"/>
                 </w:rPr>
-                <w:t>.co</w:t>
-              </w:r>
-              <w:r>
-                <w:rPr>
-                  <w:rStyle w:val="a7"/>
-                </w:rPr>
-                <w:t>m</w:t>
-              </w:r>
-              <w:r>
-                <w:rPr>
-                  <w:rStyle w:val="a7"/>
-                </w:rPr>
-                <w:t>/W3bzdZb1</w:t>
+                <w:t>bzdZb1</w:t>
               </w:r>
             </w:hyperlink>
           </w:p>
@@ -1614,7 +1603,14 @@
                 <w:rFonts w:hint="eastAsia"/>
                 <w:lang w:eastAsia="zh-CN"/>
               </w:rPr>
-              <w:t>本次对接多个产品，使用的服务页一致，区《服务免责声明》</w:t>
+              <w:t>本次对接多个产品，使用的服务页一致，</w:t>
+            </w:r>
+            <w:r>
+              <w:rPr>
+                <w:rFonts w:hint="eastAsia"/>
+                <w:lang w:eastAsia="zh-CN"/>
+              </w:rPr>
+              <w:t>《服务免责声明》</w:t>
             </w:r>
             <w:r>
               <w:rPr>
@@ -1659,7 +1655,7 @@
                 <w:rFonts w:hint="eastAsia"/>
                 <w:lang w:eastAsia="zh-CN"/>
               </w:rPr>
-              <w:t>进入服务集成页，鉴</w:t>
+              <w:t>进入服务页，鉴</w:t>
             </w:r>
             <w:proofErr w:type="gramStart"/>
             <w:r>
@@ -1695,17 +1691,71 @@
           <w:p>
             <w:pPr>
               <w:rPr>
-                <w:rFonts w:hint="eastAsia"/>
-                <w:lang w:eastAsia="zh-CN"/>
-              </w:rPr>
-            </w:pPr>
+                <w:lang w:eastAsia="zh-CN"/>
+              </w:rPr>
+            </w:pPr>
+            <w:r>
+              <w:rPr>
+                <w:rFonts w:hint="eastAsia"/>
+                <w:lang w:eastAsia="zh-CN"/>
+              </w:rPr>
+              <w:t xml:space="preserve"> </w:t>
+            </w:r>
+            <w:r>
+              <w:rPr>
+                <w:lang w:eastAsia="zh-CN"/>
+              </w:rPr>
+              <w:t xml:space="preserve">    </w:t>
+            </w:r>
+            <w:r>
+              <w:rPr>
+                <w:lang w:eastAsia="zh-CN"/>
+              </w:rPr>
+              <w:t xml:space="preserve"> </w:t>
+            </w:r>
+            <w:r>
+              <w:rPr>
+                <w:lang w:eastAsia="zh-CN"/>
+              </w:rPr>
+              <w:t xml:space="preserve">  </w:t>
+            </w:r>
+            <w:r>
+              <w:rPr>
+                <w:rFonts w:hint="eastAsia"/>
+                <w:lang w:eastAsia="zh-CN"/>
+              </w:rPr>
+              <w:t>需提供</w:t>
+            </w:r>
+            <w:r>
+              <w:rPr>
+                <w:rFonts w:hint="eastAsia"/>
+                <w:lang w:eastAsia="zh-CN"/>
+              </w:rPr>
+              <w:t>5</w:t>
+            </w:r>
+            <w:r>
+              <w:rPr>
+                <w:rFonts w:hint="eastAsia"/>
+                <w:lang w:eastAsia="zh-CN"/>
+              </w:rPr>
+              <w:t>个</w:t>
+            </w:r>
+            <w:bookmarkStart w:id="18" w:name="_GoBack"/>
+            <w:bookmarkEnd w:id="18"/>
+            <w:r>
+              <w:rPr>
+                <w:rFonts w:hint="eastAsia"/>
+                <w:lang w:eastAsia="zh-CN"/>
+              </w:rPr>
+              <w:t>服务链接。</w:t>
+            </w:r>
           </w:p>
         </w:tc>
       </w:tr>
       <w:tr>
         <w:tc>
           <w:tcPr>
-            <w:tcW w:w="4819" w:type="dxa"/>
+            <w:tcW w:w="4957" w:type="dxa"/>
           </w:tcPr>
           <w:p>
             <w:pPr>
@@ -1760,7 +1810,7 @@
         </w:tc>
         <w:tc>
           <w:tcPr>
-            <w:tcW w:w="4819" w:type="dxa"/>
+            <w:tcW w:w="4681" w:type="dxa"/>
           </w:tcPr>
           <w:p/>
           <w:p>
@@ -1849,7 +1899,7 @@
       <w:tr>
         <w:tc>
           <w:tcPr>
-            <w:tcW w:w="4819" w:type="dxa"/>
+            <w:tcW w:w="4957" w:type="dxa"/>
           </w:tcPr>
           <w:p>
             <w:pPr>
@@ -1904,7 +1954,7 @@
         </w:tc>
         <w:tc>
           <w:tcPr>
-            <w:tcW w:w="4819" w:type="dxa"/>
+            <w:tcW w:w="4681" w:type="dxa"/>
           </w:tcPr>
           <w:p>
             <w:pPr>
@@ -1995,6 +2045,10 @@
           <w:p>
             <w:pPr>
               <w:rPr>
+                <w:rFonts w:ascii="Helvetica" w:hAnsi="Helvetica" w:cs="Helvetica"/>
+                <w:color w:val="333333"/>
+                <w:sz w:val="20"/>
+                <w:shd w:val="clear" w:color="auto" w:fill="F5F5F5"/>
                 <w:lang w:eastAsia="zh-CN"/>
               </w:rPr>
             </w:pPr>
@@ -2011,13 +2065,32 @@
               </w:rPr>
               <w:t xml:space="preserve"> </w:t>
             </w:r>
+            <w:hyperlink r:id="rId14" w:history="1">
+              <w:r>
+                <w:rPr>
+                  <w:rStyle w:val="a7"/>
+                  <w:rFonts w:ascii="Helvetica" w:hAnsi="Helvetica" w:cs="Helvetica"/>
+                  <w:sz w:val="20"/>
+                  <w:shd w:val="clear" w:color="auto" w:fill="F5F5F5"/>
+                  <w:lang w:eastAsia="zh-CN"/>
+                </w:rPr>
+                <w:t>https://healthlink.udesk.cn/im_client/?web_plugin_id=111963</w:t>
+              </w:r>
+            </w:hyperlink>
+          </w:p>
+          <w:p>
+            <w:pPr>
+              <w:rPr>
+                <w:lang w:eastAsia="zh-CN"/>
+              </w:rPr>
+            </w:pPr>
           </w:p>
         </w:tc>
       </w:tr>
       <w:tr>
         <w:tc>
           <w:tcPr>
-            <w:tcW w:w="4819" w:type="dxa"/>
+            <w:tcW w:w="4957" w:type="dxa"/>
           </w:tcPr>
           <w:p>
             <w:pPr>
@@ -2048,7 +2121,7 @@
                           <pic:cNvPicPr/>
                         </pic:nvPicPr>
                         <pic:blipFill>
-                          <a:blip r:embed="rId14"/>
+                          <a:blip r:embed="rId15"/>
                           <a:stretch>
                             <a:fillRect/>
                           </a:stretch>
@@ -2072,7 +2145,7 @@
         </w:tc>
         <w:tc>
           <w:tcPr>
-            <w:tcW w:w="4819" w:type="dxa"/>
+            <w:tcW w:w="4681" w:type="dxa"/>
           </w:tcPr>
           <w:p>
             <w:pPr>
@@ -2151,7 +2224,7 @@
               </w:rPr>
               <w:t>点击“查看《就医绿色通道网络医院清单》”时，进入：</w:t>
             </w:r>
-            <w:hyperlink r:id="rId15" w:history="1">
+            <w:hyperlink r:id="rId16" w:history="1">
               <w:r>
                 <w:rPr>
                   <w:rStyle w:val="a7"/>
@@ -2218,7 +2291,7 @@
       <w:tr>
         <w:tc>
           <w:tcPr>
-            <w:tcW w:w="4819" w:type="dxa"/>
+            <w:tcW w:w="4957" w:type="dxa"/>
           </w:tcPr>
           <w:p>
             <w:pPr>
@@ -2249,7 +2322,7 @@
                           <pic:cNvPicPr/>
                         </pic:nvPicPr>
                         <pic:blipFill>
-                          <a:blip r:embed="rId16"/>
+                          <a:blip r:embed="rId17"/>
                           <a:stretch>
                             <a:fillRect/>
                           </a:stretch>
@@ -2273,7 +2346,7 @@
         </w:tc>
         <w:tc>
           <w:tcPr>
-            <w:tcW w:w="4819" w:type="dxa"/>
+            <w:tcW w:w="4681" w:type="dxa"/>
           </w:tcPr>
           <w:p>
             <w:pPr>
@@ -2352,7 +2425,7 @@
               </w:rPr>
               <w:t>点击“查看《住院垫付网络医院清单》”时，进入：</w:t>
             </w:r>
-            <w:hyperlink r:id="rId17" w:history="1">
+            <w:hyperlink r:id="rId18" w:history="1">
               <w:r>
                 <w:rPr>
                   <w:rStyle w:val="a7"/>
@@ -2434,7 +2507,7 @@
       <w:tr>
         <w:tc>
           <w:tcPr>
-            <w:tcW w:w="4819" w:type="dxa"/>
+            <w:tcW w:w="4957" w:type="dxa"/>
           </w:tcPr>
           <w:p>
             <w:pPr>
@@ -2465,7 +2538,7 @@
                           <pic:cNvPicPr/>
                         </pic:nvPicPr>
                         <pic:blipFill>
-                          <a:blip r:embed="rId18"/>
+                          <a:blip r:embed="rId19"/>
                           <a:stretch>
                             <a:fillRect/>
                           </a:stretch>
@@ -2489,7 +2562,7 @@
         </w:tc>
         <w:tc>
           <w:tcPr>
-            <w:tcW w:w="4819" w:type="dxa"/>
+            <w:tcW w:w="4681" w:type="dxa"/>
           </w:tcPr>
           <w:p>
             <w:pPr>
@@ -2568,7 +2641,7 @@
               </w:rPr>
               <w:t>点击“查看《就医绿色通道网络医院清单》”时，进入：</w:t>
             </w:r>
-            <w:hyperlink r:id="rId19" w:history="1">
+            <w:hyperlink r:id="rId20" w:history="1">
               <w:r>
                 <w:rPr>
                   <w:rStyle w:val="a7"/>
@@ -2644,14 +2717,14 @@
       <w:pPr>
         <w:pStyle w:val="2"/>
       </w:pPr>
-      <w:bookmarkStart w:id="18" w:name="_Toc45028193"/>
+      <w:bookmarkStart w:id="19" w:name="_Toc45028193"/>
       <w:r>
         <w:t>产品</w:t>
       </w:r>
       <w:r>
         <w:t>配置</w:t>
       </w:r>
-      <w:bookmarkEnd w:id="18"/>
+      <w:bookmarkEnd w:id="19"/>
     </w:p>
     <w:tbl>
       <w:tblPr>
@@ -2723,7 +2796,7 @@
             <w:pPr>
               <w:spacing w:line="240" w:lineRule="auto"/>
               <w:rPr>
-                <w:rFonts w:ascii="宋体" w:eastAsia="宋体" w:hAnsi="宋体" w:cs="宋体" w:hint="eastAsia"/>
+                <w:rFonts w:ascii="宋体" w:eastAsia="宋体" w:hAnsi="宋体" w:cs="宋体"/>
                 <w:color w:val="000000"/>
                 <w:sz w:val="22"/>
                 <w:szCs w:val="22"/>
@@ -2772,7 +2845,7 @@
             <w:pPr>
               <w:spacing w:line="240" w:lineRule="auto"/>
               <w:rPr>
-                <w:rFonts w:ascii="宋体" w:eastAsia="宋体" w:hAnsi="宋体" w:cs="宋体" w:hint="eastAsia"/>
+                <w:rFonts w:ascii="宋体" w:eastAsia="宋体" w:hAnsi="宋体" w:cs="宋体"/>
                 <w:color w:val="000000"/>
                 <w:sz w:val="22"/>
                 <w:szCs w:val="22"/>
@@ -2814,7 +2887,7 @@
             <w:pPr>
               <w:spacing w:line="240" w:lineRule="auto"/>
               <w:rPr>
-                <w:rFonts w:ascii="宋体" w:eastAsia="宋体" w:hAnsi="宋体" w:cs="宋体" w:hint="eastAsia"/>
+                <w:rFonts w:ascii="宋体" w:eastAsia="宋体" w:hAnsi="宋体" w:cs="宋体"/>
                 <w:color w:val="000000"/>
                 <w:sz w:val="22"/>
                 <w:szCs w:val="22"/>
@@ -2851,7 +2924,7 @@
             <w:pPr>
               <w:spacing w:line="240" w:lineRule="auto"/>
               <w:rPr>
-                <w:rFonts w:ascii="宋体" w:eastAsia="宋体" w:hAnsi="宋体" w:cs="宋体" w:hint="eastAsia"/>
+                <w:rFonts w:ascii="宋体" w:eastAsia="宋体" w:hAnsi="宋体" w:cs="宋体"/>
                 <w:color w:val="000000"/>
                 <w:sz w:val="22"/>
                 <w:szCs w:val="22"/>
@@ -2887,7 +2960,7 @@
             <w:pPr>
               <w:spacing w:line="240" w:lineRule="auto"/>
               <w:rPr>
-                <w:rFonts w:ascii="宋体" w:eastAsia="宋体" w:hAnsi="宋体" w:cs="宋体" w:hint="eastAsia"/>
+                <w:rFonts w:ascii="宋体" w:eastAsia="宋体" w:hAnsi="宋体" w:cs="宋体"/>
                 <w:color w:val="000000"/>
                 <w:sz w:val="22"/>
                 <w:szCs w:val="22"/>
@@ -2973,7 +3046,7 @@
             <w:pPr>
               <w:spacing w:line="240" w:lineRule="auto"/>
               <w:rPr>
-                <w:rFonts w:ascii="宋体" w:eastAsia="宋体" w:hAnsi="宋体" w:cs="宋体" w:hint="eastAsia"/>
+                <w:rFonts w:ascii="宋体" w:eastAsia="宋体" w:hAnsi="宋体" w:cs="宋体"/>
                 <w:color w:val="000000"/>
                 <w:sz w:val="22"/>
                 <w:szCs w:val="22"/>
@@ -3032,7 +3105,7 @@
             <w:pPr>
               <w:spacing w:line="240" w:lineRule="auto"/>
               <w:rPr>
-                <w:rFonts w:ascii="宋体" w:eastAsia="宋体" w:hAnsi="宋体" w:cs="宋体" w:hint="eastAsia"/>
+                <w:rFonts w:ascii="宋体" w:eastAsia="宋体" w:hAnsi="宋体" w:cs="宋体"/>
                 <w:color w:val="000000"/>
                 <w:sz w:val="22"/>
                 <w:szCs w:val="22"/>
@@ -3100,7 +3173,7 @@
             <w:pPr>
               <w:spacing w:line="240" w:lineRule="auto"/>
               <w:rPr>
-                <w:rFonts w:ascii="宋体" w:eastAsia="宋体" w:hAnsi="宋体" w:cs="宋体" w:hint="eastAsia"/>
+                <w:rFonts w:ascii="宋体" w:eastAsia="宋体" w:hAnsi="宋体" w:cs="宋体"/>
                 <w:color w:val="000000"/>
                 <w:sz w:val="22"/>
                 <w:szCs w:val="22"/>
@@ -3137,7 +3210,7 @@
             <w:pPr>
               <w:spacing w:line="240" w:lineRule="auto"/>
               <w:rPr>
-                <w:rFonts w:ascii="宋体" w:eastAsia="宋体" w:hAnsi="宋体" w:cs="宋体" w:hint="eastAsia"/>
+                <w:rFonts w:ascii="宋体" w:eastAsia="宋体" w:hAnsi="宋体" w:cs="宋体"/>
                 <w:color w:val="000000"/>
                 <w:sz w:val="22"/>
                 <w:szCs w:val="22"/>
@@ -3205,7 +3278,7 @@
             <w:pPr>
               <w:spacing w:line="240" w:lineRule="auto"/>
               <w:rPr>
-                <w:rFonts w:ascii="宋体" w:eastAsia="宋体" w:hAnsi="宋体" w:cs="宋体" w:hint="eastAsia"/>
+                <w:rFonts w:ascii="宋体" w:eastAsia="宋体" w:hAnsi="宋体" w:cs="宋体"/>
                 <w:color w:val="000000"/>
                 <w:sz w:val="22"/>
                 <w:szCs w:val="22"/>
@@ -3242,7 +3315,7 @@
             <w:pPr>
               <w:spacing w:line="240" w:lineRule="auto"/>
               <w:rPr>
-                <w:rFonts w:ascii="宋体" w:eastAsia="宋体" w:hAnsi="宋体" w:cs="宋体" w:hint="eastAsia"/>
+                <w:rFonts w:ascii="宋体" w:eastAsia="宋体" w:hAnsi="宋体" w:cs="宋体"/>
                 <w:color w:val="000000"/>
                 <w:sz w:val="22"/>
                 <w:szCs w:val="22"/>
@@ -3295,8 +3368,6 @@
           <w:lang w:eastAsia="zh-CN"/>
         </w:rPr>
       </w:pPr>
-      <w:bookmarkStart w:id="19" w:name="_GoBack"/>
-      <w:bookmarkEnd w:id="19"/>
     </w:p>
     <w:sectPr>
       <w:pgSz w:w="12240" w:h="15840" w:code="1"/>
@@ -3478,7 +3549,7 @@
         <w:noProof/>
         <w:lang w:eastAsia="zh-CN"/>
       </w:rPr>
-      <w:t>5</w:t>
+      <w:t>6</w:t>
     </w:r>
     <w:r>
       <w:fldChar w:fldCharType="end"/>
@@ -6252,7 +6323,7 @@
 </file>
 
 <file path=customXml/itemProps1.xml><?xml version="1.0" encoding="utf-8"?>
-<ds:datastoreItem xmlns:ds="http://schemas.openxmlformats.org/officeDocument/2006/customXml" ds:itemID="{755A6FBC-83A1-4C56-B667-A4D141E4E26B}">
+<ds:datastoreItem xmlns:ds="http://schemas.openxmlformats.org/officeDocument/2006/customXml" ds:itemID="{74B97E7C-9315-45C7-AF7C-68F10AC555BD}">
   <ds:schemaRefs>
     <ds:schemaRef ds:uri="http://schemas.openxmlformats.org/officeDocument/2006/bibliography"/>
   </ds:schemaRefs>
